--- a/Informes/Informe #3.docx
+++ b/Informes/Informe #3.docx
@@ -9591,111 +9591,6 @@
           </w:p>
         </w:tc>
       </w:tr>
-      <w:tr>
-        <w:tblPrEx>
-          <w:jc w:val="left"/>
-        </w:tblPrEx>
-        <w:trPr>
-          <w:cnfStyle w:val="000000100000" w:firstRow="0" w:lastRow="0" w:firstColumn="0" w:lastColumn="0" w:oddVBand="0" w:evenVBand="0" w:oddHBand="1" w:evenHBand="0" w:firstRowFirstColumn="0" w:firstRowLastColumn="0" w:lastRowFirstColumn="0" w:lastRowLastColumn="0"/>
-        </w:trPr>
-        <w:tc>
-          <w:tcPr>
-            <w:cnfStyle w:val="001000000000" w:firstRow="0" w:lastRow="0" w:firstColumn="1" w:lastColumn="0" w:oddVBand="0" w:evenVBand="0" w:oddHBand="0" w:evenHBand="0" w:firstRowFirstColumn="0" w:firstRowLastColumn="0" w:lastRowFirstColumn="0" w:lastRowLastColumn="0"/>
-            <w:tcW w:w="9681" w:type="dxa"/>
-            <w:hideMark/>
-          </w:tcPr>
-          <w:p>
-            <w:pPr>
-              <w:ind w:right="0" w:firstLine="0"/>
-              <w:rPr>
-                <w:rFonts w:eastAsia="Times New Roman"/>
-                <w:b w:val="0"/>
-                <w:color w:val="auto"/>
-                <w:szCs w:val="22"/>
-                <w:lang w:val="en-US" w:eastAsia="en-US"/>
-              </w:rPr>
-            </w:pPr>
-            <w:proofErr w:type="spellStart"/>
-            <w:r>
-              <w:rPr>
-                <w:rFonts w:eastAsia="Times New Roman"/>
-                <w:b w:val="0"/>
-                <w:color w:val="000000"/>
-                <w:szCs w:val="22"/>
-                <w:lang w:val="en-US" w:eastAsia="en-US"/>
-              </w:rPr>
-              <w:t>Definición</w:t>
-            </w:r>
-            <w:proofErr w:type="spellEnd"/>
-            <w:r>
-              <w:rPr>
-                <w:rFonts w:eastAsia="Times New Roman"/>
-                <w:b w:val="0"/>
-                <w:color w:val="000000"/>
-                <w:szCs w:val="22"/>
-                <w:lang w:val="en-US" w:eastAsia="en-US"/>
-              </w:rPr>
-              <w:t xml:space="preserve"> </w:t>
-            </w:r>
-            <w:proofErr w:type="spellStart"/>
-            <w:r>
-              <w:rPr>
-                <w:rFonts w:eastAsia="Times New Roman"/>
-                <w:b w:val="0"/>
-                <w:color w:val="000000"/>
-                <w:szCs w:val="22"/>
-                <w:lang w:val="en-US" w:eastAsia="en-US"/>
-              </w:rPr>
-              <w:t>inicial</w:t>
-            </w:r>
-            <w:proofErr w:type="spellEnd"/>
-            <w:r>
-              <w:rPr>
-                <w:rFonts w:eastAsia="Times New Roman"/>
-                <w:b w:val="0"/>
-                <w:color w:val="000000"/>
-                <w:szCs w:val="22"/>
-                <w:lang w:val="en-US" w:eastAsia="en-US"/>
-              </w:rPr>
-              <w:t xml:space="preserve"> de </w:t>
-            </w:r>
-            <w:proofErr w:type="spellStart"/>
-            <w:r>
-              <w:rPr>
-                <w:rFonts w:eastAsia="Times New Roman"/>
-                <w:b w:val="0"/>
-                <w:color w:val="000000"/>
-                <w:szCs w:val="22"/>
-                <w:lang w:val="en-US" w:eastAsia="en-US"/>
-              </w:rPr>
-              <w:t>Diagrama</w:t>
-            </w:r>
-            <w:proofErr w:type="spellEnd"/>
-            <w:r>
-              <w:rPr>
-                <w:rFonts w:eastAsia="Times New Roman"/>
-                <w:b w:val="0"/>
-                <w:color w:val="000000"/>
-                <w:szCs w:val="22"/>
-                <w:lang w:val="en-US" w:eastAsia="en-US"/>
-              </w:rPr>
-              <w:t xml:space="preserve"> de </w:t>
-            </w:r>
-            <w:proofErr w:type="spellStart"/>
-            <w:r>
-              <w:rPr>
-                <w:rFonts w:eastAsia="Times New Roman"/>
-                <w:b w:val="0"/>
-                <w:color w:val="000000"/>
-                <w:szCs w:val="22"/>
-                <w:lang w:val="en-US" w:eastAsia="en-US"/>
-              </w:rPr>
-              <w:t>Actividades</w:t>
-            </w:r>
-            <w:proofErr w:type="spellEnd"/>
-          </w:p>
-        </w:tc>
-      </w:tr>
     </w:tbl>
     <w:p>
       <w:pPr>
@@ -9703,6 +9598,8 @@
           <w:lang w:val="es-ES"/>
         </w:rPr>
       </w:pPr>
+      <w:bookmarkStart w:id="8" w:name="_GoBack"/>
+      <w:bookmarkEnd w:id="8"/>
     </w:p>
     <w:p/>
     <w:p>
@@ -9711,8 +9608,6 @@
           <w:lang w:val="es-ES"/>
         </w:rPr>
       </w:pPr>
-      <w:bookmarkStart w:id="8" w:name="_GoBack"/>
-      <w:bookmarkEnd w:id="8"/>
     </w:p>
     <w:sectPr>
       <w:pgSz w:w="11907" w:h="16839" w:code="9"/>
@@ -11694,11 +11589,11 @@
           <c:showBubbleSize val="0"/>
         </c:dLbls>
         <c:gapWidth val="32"/>
-        <c:axId val="-1045051056"/>
-        <c:axId val="-1045050512"/>
+        <c:axId val="-1046996064"/>
+        <c:axId val="-1046995520"/>
       </c:barChart>
       <c:catAx>
-        <c:axId val="-1045051056"/>
+        <c:axId val="-1046996064"/>
         <c:scaling>
           <c:orientation val="minMax"/>
         </c:scaling>
@@ -11741,7 +11636,7 @@
             <a:endParaRPr lang="en-US"/>
           </a:p>
         </c:txPr>
-        <c:crossAx val="-1045050512"/>
+        <c:crossAx val="-1046995520"/>
         <c:crosses val="autoZero"/>
         <c:auto val="1"/>
         <c:lblAlgn val="ctr"/>
@@ -11749,7 +11644,7 @@
         <c:noMultiLvlLbl val="0"/>
       </c:catAx>
       <c:valAx>
-        <c:axId val="-1045050512"/>
+        <c:axId val="-1046995520"/>
         <c:scaling>
           <c:orientation val="minMax"/>
         </c:scaling>
@@ -11806,7 +11701,7 @@
             <a:endParaRPr lang="en-US"/>
           </a:p>
         </c:txPr>
-        <c:crossAx val="-1045051056"/>
+        <c:crossAx val="-1046996064"/>
         <c:crosses val="autoZero"/>
         <c:crossBetween val="between"/>
       </c:valAx>
@@ -12618,7 +12513,6 @@
     <w:rsid w:val="000765A3"/>
     <w:rsid w:val="001D248E"/>
     <w:rsid w:val="00200435"/>
-    <w:rsid w:val="006468CC"/>
     <w:rsid w:val="00657C82"/>
     <w:rsid w:val="006932E5"/>
     <w:rsid w:val="006F411C"/>
@@ -12629,6 +12523,7 @@
     <w:rsid w:val="00A42980"/>
     <w:rsid w:val="00BD7DF1"/>
     <w:rsid w:val="00D72746"/>
+    <w:rsid w:val="00DF4045"/>
     <w:rsid w:val="00F32634"/>
     <w:rsid w:val="00F75DFF"/>
   </w:rsids>
@@ -13629,7 +13524,7 @@
 </file>
 
 <file path=customXml/itemProps2.xml><?xml version="1.0" encoding="utf-8"?>
-<ds:datastoreItem xmlns:ds="http://schemas.openxmlformats.org/officeDocument/2006/customXml" ds:itemID="{7BA66CB4-63AC-4808-8719-54302EBD8903}">
+<ds:datastoreItem xmlns:ds="http://schemas.openxmlformats.org/officeDocument/2006/customXml" ds:itemID="{D5B01DCE-2A69-4124-9B18-5C68F672ECDB}">
   <ds:schemaRefs>
     <ds:schemaRef ds:uri="http://schemas.openxmlformats.org/officeDocument/2006/bibliography"/>
   </ds:schemaRefs>
